--- a/Documentation/System Design Document/System Design Document.docx
+++ b/Documentation/System Design Document/System Design Document.docx
@@ -591,7 +591,6 @@
           <w:color w:val="000000"/>
         </w:rPr>
       </w:pPr>
-      <w:bookmarkStart w:id="0" w:name="_GoBack"/>
       <w:r>
         <w:rPr>
           <w:rFonts w:ascii="Times New Roman" w:eastAsia="Times New Roman" w:hAnsi="Times New Roman" w:cs="Times New Roman"/>
@@ -601,7 +600,6 @@
         <w:t xml:space="preserve">Sprint – 2 </w:t>
       </w:r>
     </w:p>
-    <w:bookmarkEnd w:id="0"/>
     <w:p>
       <w:pPr>
         <w:pStyle w:val="ListParagraph"/>
@@ -1105,6 +1103,115 @@
     </w:p>
     <w:p>
       <w:pPr>
+        <w:rPr>
+          <w:rFonts w:ascii="Times New Roman" w:hAnsi="Times New Roman" w:cs="Times New Roman"/>
+          <w:b/>
+        </w:rPr>
+      </w:pPr>
+    </w:p>
+    <w:p>
+      <w:pPr>
+        <w:rPr>
+          <w:rFonts w:ascii="Times New Roman" w:hAnsi="Times New Roman" w:cs="Times New Roman"/>
+          <w:b/>
+        </w:rPr>
+      </w:pPr>
+      <w:r>
+        <w:rPr>
+          <w:rFonts w:ascii="Times New Roman" w:hAnsi="Times New Roman" w:cs="Times New Roman"/>
+          <w:b/>
+        </w:rPr>
+        <w:t>Sprint – 5</w:t>
+      </w:r>
+    </w:p>
+    <w:p>
+      <w:pPr>
+        <w:pStyle w:val="ListParagraph"/>
+        <w:numPr>
+          <w:ilvl w:val="0"/>
+          <w:numId w:val="18"/>
+        </w:numPr>
+        <w:rPr>
+          <w:rFonts w:ascii="Times New Roman" w:hAnsi="Times New Roman" w:cs="Times New Roman"/>
+        </w:rPr>
+      </w:pPr>
+      <w:r>
+        <w:rPr>
+          <w:rFonts w:ascii="Times New Roman" w:hAnsi="Times New Roman" w:cs="Times New Roman"/>
+        </w:rPr>
+        <w:t>Development and testing is limited to one sensor only</w:t>
+      </w:r>
+    </w:p>
+    <w:p>
+      <w:pPr>
+        <w:pStyle w:val="ListParagraph"/>
+        <w:numPr>
+          <w:ilvl w:val="0"/>
+          <w:numId w:val="18"/>
+        </w:numPr>
+        <w:rPr>
+          <w:rFonts w:ascii="Times New Roman" w:hAnsi="Times New Roman" w:cs="Times New Roman"/>
+          <w:b/>
+        </w:rPr>
+      </w:pPr>
+      <w:r>
+        <w:rPr>
+          <w:rFonts w:ascii="Times New Roman" w:hAnsi="Times New Roman" w:cs="Times New Roman"/>
+        </w:rPr>
+        <w:t>Difficult to accommodate changes to graphs.</w:t>
+      </w:r>
+    </w:p>
+    <w:p>
+      <w:pPr>
+        <w:pStyle w:val="ListParagraph"/>
+        <w:numPr>
+          <w:ilvl w:val="0"/>
+          <w:numId w:val="18"/>
+        </w:numPr>
+        <w:rPr>
+          <w:rFonts w:ascii="Times New Roman" w:hAnsi="Times New Roman" w:cs="Times New Roman"/>
+        </w:rPr>
+      </w:pPr>
+      <w:r>
+        <w:rPr>
+          <w:rFonts w:ascii="Times New Roman" w:hAnsi="Times New Roman" w:cs="Times New Roman"/>
+        </w:rPr>
+        <w:t xml:space="preserve">Can E-mail </w:t>
+      </w:r>
+      <w:r>
+        <w:rPr>
+          <w:rFonts w:ascii="Times New Roman" w:hAnsi="Times New Roman" w:cs="Times New Roman"/>
+        </w:rPr>
+        <w:t>CSV files only to registered email IDs. Django does not allow emails to be sent to unregistered email IDs</w:t>
+      </w:r>
+    </w:p>
+    <w:p>
+      <w:pPr>
+        <w:pStyle w:val="ListParagraph"/>
+        <w:numPr>
+          <w:ilvl w:val="0"/>
+          <w:numId w:val="18"/>
+        </w:numPr>
+        <w:rPr>
+          <w:rFonts w:ascii="Times New Roman" w:hAnsi="Times New Roman" w:cs="Times New Roman"/>
+        </w:rPr>
+      </w:pPr>
+      <w:r>
+        <w:rPr>
+          <w:rFonts w:ascii="Times New Roman" w:hAnsi="Times New Roman" w:cs="Times New Roman"/>
+        </w:rPr>
+        <w:t>Creating a new thread structure for chat was difficult to understand and implement in terms of design.</w:t>
+      </w:r>
+    </w:p>
+    <w:p>
+      <w:pPr>
+        <w:rPr>
+          <w:rFonts w:ascii="Times New Roman" w:hAnsi="Times New Roman" w:cs="Times New Roman"/>
+        </w:rPr>
+      </w:pPr>
+    </w:p>
+    <w:p>
+      <w:pPr>
         <w:spacing w:before="100" w:beforeAutospacing="1" w:after="100" w:afterAutospacing="1"/>
         <w:outlineLvl w:val="3"/>
         <w:rPr>
@@ -1603,7 +1710,154 @@
           <w:rFonts w:ascii="Times New Roman" w:eastAsia="Times New Roman" w:hAnsi="Times New Roman" w:cs="Times New Roman"/>
           <w:color w:val="000000"/>
         </w:rPr>
+        <w:lastRenderedPageBreak/>
         <w:t>Now the situation is resolved using a decorator.</w:t>
+      </w:r>
+    </w:p>
+    <w:p>
+      <w:pPr>
+        <w:rPr>
+          <w:rFonts w:ascii="Times New Roman" w:eastAsia="Times New Roman" w:hAnsi="Times New Roman" w:cs="Times New Roman"/>
+          <w:color w:val="000000"/>
+        </w:rPr>
+      </w:pPr>
+    </w:p>
+    <w:p>
+      <w:pPr>
+        <w:rPr>
+          <w:rFonts w:ascii="Times New Roman" w:eastAsia="Times New Roman" w:hAnsi="Times New Roman" w:cs="Times New Roman"/>
+          <w:b/>
+          <w:color w:val="000000"/>
+        </w:rPr>
+      </w:pPr>
+      <w:r>
+        <w:rPr>
+          <w:rFonts w:ascii="Times New Roman" w:eastAsia="Times New Roman" w:hAnsi="Times New Roman" w:cs="Times New Roman"/>
+          <w:b/>
+          <w:color w:val="000000"/>
+        </w:rPr>
+        <w:t>Sprint – 5</w:t>
+      </w:r>
+    </w:p>
+    <w:p>
+      <w:pPr>
+        <w:pStyle w:val="ListParagraph"/>
+        <w:numPr>
+          <w:ilvl w:val="0"/>
+          <w:numId w:val="17"/>
+        </w:numPr>
+        <w:rPr>
+          <w:rFonts w:ascii="Times New Roman" w:eastAsia="Times New Roman" w:hAnsi="Times New Roman" w:cs="Times New Roman"/>
+          <w:b/>
+          <w:color w:val="000000"/>
+        </w:rPr>
+      </w:pPr>
+      <w:r>
+        <w:rPr>
+          <w:rFonts w:ascii="Times New Roman" w:eastAsia="Times New Roman" w:hAnsi="Times New Roman" w:cs="Times New Roman"/>
+          <w:color w:val="000000"/>
+        </w:rPr>
+        <w:t xml:space="preserve">The API used requires </w:t>
+      </w:r>
+      <w:r>
+        <w:rPr>
+          <w:rFonts w:ascii="Times New Roman" w:eastAsia="Times New Roman" w:hAnsi="Times New Roman" w:cs="Times New Roman"/>
+          <w:color w:val="000000"/>
+        </w:rPr>
+        <w:t xml:space="preserve">data in a </w:t>
+      </w:r>
+      <w:proofErr w:type="gramStart"/>
+      <w:r>
+        <w:rPr>
+          <w:rFonts w:ascii="Times New Roman" w:eastAsia="Times New Roman" w:hAnsi="Times New Roman" w:cs="Times New Roman"/>
+          <w:color w:val="000000"/>
+        </w:rPr>
+        <w:t>particular order</w:t>
+      </w:r>
+      <w:proofErr w:type="gramEnd"/>
+      <w:r>
+        <w:rPr>
+          <w:rFonts w:ascii="Times New Roman" w:eastAsia="Times New Roman" w:hAnsi="Times New Roman" w:cs="Times New Roman"/>
+          <w:color w:val="000000"/>
+        </w:rPr>
+        <w:t xml:space="preserve"> to accommodate new </w:t>
+      </w:r>
+      <w:r>
+        <w:rPr>
+          <w:rFonts w:ascii="Times New Roman" w:eastAsia="Times New Roman" w:hAnsi="Times New Roman" w:cs="Times New Roman"/>
+          <w:color w:val="000000"/>
+        </w:rPr>
+        <w:t>requests,</w:t>
+      </w:r>
+      <w:r>
+        <w:rPr>
+          <w:rFonts w:ascii="Times New Roman" w:eastAsia="Times New Roman" w:hAnsi="Times New Roman" w:cs="Times New Roman"/>
+          <w:color w:val="000000"/>
+        </w:rPr>
+        <w:t xml:space="preserve"> so </w:t>
+      </w:r>
+      <w:r>
+        <w:rPr>
+          <w:rFonts w:ascii="Times New Roman" w:eastAsia="Times New Roman" w:hAnsi="Times New Roman" w:cs="Times New Roman"/>
+          <w:color w:val="000000"/>
+        </w:rPr>
+        <w:t>new functions will have to be created</w:t>
+      </w:r>
+      <w:r>
+        <w:rPr>
+          <w:rFonts w:ascii="Times New Roman" w:eastAsia="Times New Roman" w:hAnsi="Times New Roman" w:cs="Times New Roman"/>
+          <w:color w:val="000000"/>
+        </w:rPr>
+        <w:t>.</w:t>
+      </w:r>
+    </w:p>
+    <w:p>
+      <w:pPr>
+        <w:pStyle w:val="ListParagraph"/>
+        <w:numPr>
+          <w:ilvl w:val="0"/>
+          <w:numId w:val="17"/>
+        </w:numPr>
+        <w:rPr>
+          <w:rFonts w:ascii="Times New Roman" w:eastAsia="Times New Roman" w:hAnsi="Times New Roman" w:cs="Times New Roman"/>
+          <w:b/>
+          <w:color w:val="000000"/>
+        </w:rPr>
+      </w:pPr>
+      <w:r>
+        <w:rPr>
+          <w:rFonts w:ascii="Times New Roman" w:eastAsia="Times New Roman" w:hAnsi="Times New Roman" w:cs="Times New Roman"/>
+          <w:color w:val="000000"/>
+        </w:rPr>
+        <w:t>Once more sensors are installed the functionality will be better utilized.</w:t>
+      </w:r>
+    </w:p>
+    <w:p>
+      <w:pPr>
+        <w:pStyle w:val="ListParagraph"/>
+        <w:numPr>
+          <w:ilvl w:val="0"/>
+          <w:numId w:val="17"/>
+        </w:numPr>
+        <w:rPr>
+          <w:rFonts w:ascii="Times New Roman" w:eastAsia="Times New Roman" w:hAnsi="Times New Roman" w:cs="Times New Roman"/>
+          <w:b/>
+          <w:color w:val="000000"/>
+        </w:rPr>
+      </w:pPr>
+      <w:r>
+        <w:rPr>
+          <w:rFonts w:ascii="Times New Roman" w:eastAsia="Times New Roman" w:hAnsi="Times New Roman" w:cs="Times New Roman"/>
+          <w:color w:val="000000"/>
+        </w:rPr>
+        <w:t xml:space="preserve">Unregistered </w:t>
+      </w:r>
+      <w:r>
+        <w:rPr>
+          <w:rFonts w:ascii="Times New Roman" w:eastAsia="Times New Roman" w:hAnsi="Times New Roman" w:cs="Times New Roman"/>
+          <w:color w:val="000000"/>
+        </w:rPr>
+        <w:t>E-mail IDs will not be a situation since all IDs will have a registered E-mail before logging in.</w:t>
       </w:r>
     </w:p>
     <w:p>
@@ -1683,15 +1937,7 @@
           <w:rFonts w:ascii="Times New Roman" w:eastAsia="Times New Roman" w:hAnsi="Times New Roman" w:cs="Times New Roman"/>
           <w:color w:val="000000"/>
         </w:rPr>
-        <w:t xml:space="preserve">The issue of only first 10 free users being supported by duo authentication system posed a problem for Night’s watch, as it would significantly increase the cost of </w:t>
-      </w:r>
-      <w:r>
-        <w:rPr>
-          <w:rFonts w:ascii="Times New Roman" w:eastAsia="Times New Roman" w:hAnsi="Times New Roman" w:cs="Times New Roman"/>
-          <w:color w:val="000000"/>
-        </w:rPr>
-        <w:lastRenderedPageBreak/>
-        <w:t xml:space="preserve">the project. The customer meeting led to the conclusion that the data used in the project doesn’t have a vulnerability of theft of sensitive data, as it is an openly available data. </w:t>
+        <w:t xml:space="preserve">The issue of only first 10 free users being supported by duo authentication system posed a problem for Night’s watch, as it would significantly increase the cost of the project. The customer meeting led to the conclusion that the data used in the project doesn’t have a vulnerability of theft of sensitive data, as it is an openly available data. </w:t>
       </w:r>
     </w:p>
     <w:p>
@@ -1998,7 +2244,6 @@
           <w:rFonts w:ascii="Times New Roman" w:eastAsia="Times New Roman" w:hAnsi="Times New Roman" w:cs="Times New Roman"/>
           <w:b/>
           <w:bCs/>
-          <w:sz w:val="28"/>
           <w:szCs w:val="27"/>
         </w:rPr>
       </w:pPr>
@@ -2007,7 +2252,6 @@
           <w:rFonts w:ascii="Times New Roman" w:eastAsia="Times New Roman" w:hAnsi="Times New Roman" w:cs="Times New Roman"/>
           <w:b/>
           <w:bCs/>
-          <w:sz w:val="28"/>
           <w:szCs w:val="27"/>
         </w:rPr>
         <w:t xml:space="preserve">Sprint – 4 </w:t>
@@ -2036,6 +2280,7 @@
           <w:color w:val="000000"/>
           <w:szCs w:val="27"/>
         </w:rPr>
+        <w:lastRenderedPageBreak/>
         <w:t>Agreed that a message board is an important and useful feature to have and implemented an app close to a message board</w:t>
       </w:r>
     </w:p>
@@ -2111,6 +2356,147 @@
         <w:outlineLvl w:val="2"/>
         <w:rPr>
           <w:rFonts w:ascii="Times New Roman" w:eastAsia="Times New Roman" w:hAnsi="Times New Roman" w:cs="Times New Roman"/>
+          <w:b/>
+          <w:bCs/>
+          <w:color w:val="000000"/>
+          <w:szCs w:val="27"/>
+        </w:rPr>
+      </w:pPr>
+      <w:r>
+        <w:rPr>
+          <w:rFonts w:ascii="Times New Roman" w:eastAsia="Times New Roman" w:hAnsi="Times New Roman" w:cs="Times New Roman"/>
+          <w:b/>
+          <w:bCs/>
+          <w:color w:val="000000"/>
+          <w:szCs w:val="27"/>
+        </w:rPr>
+        <w:t xml:space="preserve">Sprint </w:t>
+      </w:r>
+      <w:r>
+        <w:rPr>
+          <w:rFonts w:ascii="Times New Roman" w:eastAsia="Times New Roman" w:hAnsi="Times New Roman" w:cs="Times New Roman"/>
+          <w:b/>
+          <w:bCs/>
+          <w:color w:val="000000"/>
+          <w:szCs w:val="27"/>
+        </w:rPr>
+        <w:t>–</w:t>
+      </w:r>
+      <w:r>
+        <w:rPr>
+          <w:rFonts w:ascii="Times New Roman" w:eastAsia="Times New Roman" w:hAnsi="Times New Roman" w:cs="Times New Roman"/>
+          <w:b/>
+          <w:bCs/>
+          <w:color w:val="000000"/>
+          <w:szCs w:val="27"/>
+        </w:rPr>
+        <w:t xml:space="preserve"> 5</w:t>
+      </w:r>
+    </w:p>
+    <w:p>
+      <w:pPr>
+        <w:pStyle w:val="ListParagraph"/>
+        <w:numPr>
+          <w:ilvl w:val="0"/>
+          <w:numId w:val="19"/>
+        </w:numPr>
+        <w:spacing w:before="100" w:beforeAutospacing="1" w:after="100" w:afterAutospacing="1"/>
+        <w:outlineLvl w:val="2"/>
+        <w:rPr>
+          <w:rFonts w:ascii="Times New Roman" w:eastAsia="Times New Roman" w:hAnsi="Times New Roman" w:cs="Times New Roman"/>
+          <w:bCs/>
+          <w:color w:val="000000"/>
+          <w:szCs w:val="27"/>
+        </w:rPr>
+      </w:pPr>
+      <w:r>
+        <w:rPr>
+          <w:rFonts w:ascii="Times New Roman" w:eastAsia="Times New Roman" w:hAnsi="Times New Roman" w:cs="Times New Roman"/>
+          <w:bCs/>
+          <w:color w:val="000000"/>
+          <w:szCs w:val="27"/>
+        </w:rPr>
+        <w:t xml:space="preserve">The script for fetching data from the API will be able to fetch data from multiple sensors </w:t>
+      </w:r>
+      <w:proofErr w:type="gramStart"/>
+      <w:r>
+        <w:rPr>
+          <w:rFonts w:ascii="Times New Roman" w:eastAsia="Times New Roman" w:hAnsi="Times New Roman" w:cs="Times New Roman"/>
+          <w:bCs/>
+          <w:color w:val="000000"/>
+          <w:szCs w:val="27"/>
+        </w:rPr>
+        <w:t>as long as</w:t>
+      </w:r>
+      <w:proofErr w:type="gramEnd"/>
+      <w:r>
+        <w:rPr>
+          <w:rFonts w:ascii="Times New Roman" w:eastAsia="Times New Roman" w:hAnsi="Times New Roman" w:cs="Times New Roman"/>
+          <w:bCs/>
+          <w:color w:val="000000"/>
+          <w:szCs w:val="27"/>
+        </w:rPr>
+        <w:t xml:space="preserve"> the order in which data is received remains undisturbed</w:t>
+      </w:r>
+    </w:p>
+    <w:p>
+      <w:pPr>
+        <w:pStyle w:val="ListParagraph"/>
+        <w:numPr>
+          <w:ilvl w:val="0"/>
+          <w:numId w:val="19"/>
+        </w:numPr>
+        <w:spacing w:before="100" w:beforeAutospacing="1" w:after="100" w:afterAutospacing="1"/>
+        <w:outlineLvl w:val="2"/>
+        <w:rPr>
+          <w:rFonts w:ascii="Times New Roman" w:eastAsia="Times New Roman" w:hAnsi="Times New Roman" w:cs="Times New Roman"/>
+          <w:bCs/>
+          <w:color w:val="000000"/>
+          <w:szCs w:val="27"/>
+        </w:rPr>
+      </w:pPr>
+      <w:r>
+        <w:rPr>
+          <w:rFonts w:ascii="Times New Roman" w:eastAsia="Times New Roman" w:hAnsi="Times New Roman" w:cs="Times New Roman"/>
+          <w:bCs/>
+          <w:color w:val="000000"/>
+          <w:szCs w:val="27"/>
+        </w:rPr>
+        <w:t>Graph changes if required can be accommodated.</w:t>
+      </w:r>
+    </w:p>
+    <w:p>
+      <w:pPr>
+        <w:pStyle w:val="ListParagraph"/>
+        <w:numPr>
+          <w:ilvl w:val="0"/>
+          <w:numId w:val="19"/>
+        </w:numPr>
+        <w:spacing w:before="100" w:beforeAutospacing="1" w:after="100" w:afterAutospacing="1"/>
+        <w:outlineLvl w:val="2"/>
+        <w:rPr>
+          <w:rFonts w:ascii="Times New Roman" w:eastAsia="Times New Roman" w:hAnsi="Times New Roman" w:cs="Times New Roman"/>
+          <w:bCs/>
+          <w:color w:val="000000"/>
+          <w:szCs w:val="27"/>
+        </w:rPr>
+      </w:pPr>
+      <w:r>
+        <w:rPr>
+          <w:rFonts w:ascii="Times New Roman" w:eastAsia="Times New Roman" w:hAnsi="Times New Roman" w:cs="Times New Roman"/>
+          <w:bCs/>
+          <w:color w:val="000000"/>
+          <w:szCs w:val="27"/>
+        </w:rPr>
+        <w:t>Creating instance of topic should now open a new chat with separate chat history.</w:t>
+      </w:r>
+    </w:p>
+    <w:p>
+      <w:pPr>
+        <w:spacing w:before="100" w:beforeAutospacing="1" w:after="100" w:afterAutospacing="1"/>
+        <w:outlineLvl w:val="2"/>
+        <w:rPr>
+          <w:rFonts w:ascii="Times New Roman" w:eastAsia="Times New Roman" w:hAnsi="Times New Roman" w:cs="Times New Roman"/>
           <w:bCs/>
           <w:color w:val="000000"/>
           <w:sz w:val="27"/>
@@ -2248,7 +2634,6 @@
           <w:rFonts w:ascii="Times New Roman" w:eastAsia="Times New Roman" w:hAnsi="Times New Roman" w:cs="Times New Roman"/>
           <w:color w:val="000000"/>
         </w:rPr>
-        <w:lastRenderedPageBreak/>
         <w:t xml:space="preserve">Python style of coding is used, the design standards specified by EditorConfig.org are adhered. </w:t>
       </w:r>
       <w:proofErr w:type="spellStart"/>
@@ -2344,12 +2729,6 @@
           <w:color w:val="000000"/>
         </w:rPr>
       </w:pPr>
-      <w:r>
-        <w:rPr>
-          <w:rFonts w:ascii="Times New Roman" w:eastAsia="Times New Roman" w:hAnsi="Times New Roman" w:cs="Times New Roman"/>
-        </w:rPr>
-        <w:t>SQLite for Database development</w:t>
-      </w:r>
     </w:p>
     <w:p>
       <w:pPr>
@@ -2363,6 +2742,25 @@
           <w:color w:val="000000"/>
         </w:rPr>
       </w:pPr>
+      <w:r>
+        <w:rPr>
+          <w:rFonts w:ascii="Times New Roman" w:eastAsia="Times New Roman" w:hAnsi="Times New Roman" w:cs="Times New Roman"/>
+        </w:rPr>
+        <w:t>SQLite for Database development</w:t>
+      </w:r>
+    </w:p>
+    <w:p>
+      <w:pPr>
+        <w:pStyle w:val="ListParagraph"/>
+        <w:numPr>
+          <w:ilvl w:val="0"/>
+          <w:numId w:val="4"/>
+        </w:numPr>
+        <w:rPr>
+          <w:rFonts w:ascii="Times New Roman" w:eastAsia="Times New Roman" w:hAnsi="Times New Roman" w:cs="Times New Roman"/>
+          <w:color w:val="000000"/>
+        </w:rPr>
+      </w:pPr>
       <w:proofErr w:type="spellStart"/>
       <w:r>
         <w:rPr>
@@ -2399,153 +2797,6 @@
         </w:rPr>
         <w:t xml:space="preserve"> </w:t>
       </w:r>
-    </w:p>
-    <w:p>
-      <w:pPr>
-        <w:rPr>
-          <w:rFonts w:ascii="Times New Roman" w:eastAsia="Times New Roman" w:hAnsi="Times New Roman" w:cs="Times New Roman"/>
-        </w:rPr>
-      </w:pPr>
-    </w:p>
-    <w:p>
-      <w:pPr>
-        <w:rPr>
-          <w:rFonts w:ascii="Times New Roman" w:eastAsia="Times New Roman" w:hAnsi="Times New Roman" w:cs="Times New Roman"/>
-        </w:rPr>
-      </w:pPr>
-    </w:p>
-    <w:p>
-      <w:pPr>
-        <w:rPr>
-          <w:rFonts w:ascii="Times New Roman" w:eastAsia="Times New Roman" w:hAnsi="Times New Roman" w:cs="Times New Roman"/>
-        </w:rPr>
-      </w:pPr>
-    </w:p>
-    <w:p>
-      <w:pPr>
-        <w:rPr>
-          <w:rFonts w:ascii="Times New Roman" w:eastAsia="Times New Roman" w:hAnsi="Times New Roman" w:cs="Times New Roman"/>
-        </w:rPr>
-      </w:pPr>
-    </w:p>
-    <w:p>
-      <w:pPr>
-        <w:rPr>
-          <w:rFonts w:ascii="Times New Roman" w:eastAsia="Times New Roman" w:hAnsi="Times New Roman" w:cs="Times New Roman"/>
-        </w:rPr>
-      </w:pPr>
-    </w:p>
-    <w:p>
-      <w:pPr>
-        <w:rPr>
-          <w:rFonts w:ascii="Times New Roman" w:eastAsia="Times New Roman" w:hAnsi="Times New Roman" w:cs="Times New Roman"/>
-        </w:rPr>
-      </w:pPr>
-    </w:p>
-    <w:p>
-      <w:pPr>
-        <w:rPr>
-          <w:rFonts w:ascii="Times New Roman" w:eastAsia="Times New Roman" w:hAnsi="Times New Roman" w:cs="Times New Roman"/>
-        </w:rPr>
-      </w:pPr>
-    </w:p>
-    <w:p>
-      <w:pPr>
-        <w:rPr>
-          <w:rFonts w:ascii="Times New Roman" w:eastAsia="Times New Roman" w:hAnsi="Times New Roman" w:cs="Times New Roman"/>
-        </w:rPr>
-      </w:pPr>
-    </w:p>
-    <w:p>
-      <w:pPr>
-        <w:rPr>
-          <w:rFonts w:ascii="Times New Roman" w:eastAsia="Times New Roman" w:hAnsi="Times New Roman" w:cs="Times New Roman"/>
-        </w:rPr>
-      </w:pPr>
-    </w:p>
-    <w:p>
-      <w:pPr>
-        <w:rPr>
-          <w:rFonts w:ascii="Times New Roman" w:eastAsia="Times New Roman" w:hAnsi="Times New Roman" w:cs="Times New Roman"/>
-        </w:rPr>
-      </w:pPr>
-    </w:p>
-    <w:p>
-      <w:pPr>
-        <w:rPr>
-          <w:rFonts w:ascii="Times New Roman" w:eastAsia="Times New Roman" w:hAnsi="Times New Roman" w:cs="Times New Roman"/>
-        </w:rPr>
-      </w:pPr>
-    </w:p>
-    <w:p>
-      <w:pPr>
-        <w:rPr>
-          <w:rFonts w:ascii="Times New Roman" w:eastAsia="Times New Roman" w:hAnsi="Times New Roman" w:cs="Times New Roman"/>
-        </w:rPr>
-      </w:pPr>
-    </w:p>
-    <w:p>
-      <w:pPr>
-        <w:rPr>
-          <w:rFonts w:ascii="Times New Roman" w:eastAsia="Times New Roman" w:hAnsi="Times New Roman" w:cs="Times New Roman"/>
-        </w:rPr>
-      </w:pPr>
-    </w:p>
-    <w:p>
-      <w:pPr>
-        <w:rPr>
-          <w:rFonts w:ascii="Times New Roman" w:eastAsia="Times New Roman" w:hAnsi="Times New Roman" w:cs="Times New Roman"/>
-        </w:rPr>
-      </w:pPr>
-    </w:p>
-    <w:p>
-      <w:pPr>
-        <w:rPr>
-          <w:rFonts w:ascii="Times New Roman" w:eastAsia="Times New Roman" w:hAnsi="Times New Roman" w:cs="Times New Roman"/>
-        </w:rPr>
-      </w:pPr>
-    </w:p>
-    <w:p>
-      <w:pPr>
-        <w:rPr>
-          <w:rFonts w:ascii="Times New Roman" w:eastAsia="Times New Roman" w:hAnsi="Times New Roman" w:cs="Times New Roman"/>
-        </w:rPr>
-      </w:pPr>
-    </w:p>
-    <w:p>
-      <w:pPr>
-        <w:rPr>
-          <w:rFonts w:ascii="Times New Roman" w:eastAsia="Times New Roman" w:hAnsi="Times New Roman" w:cs="Times New Roman"/>
-        </w:rPr>
-      </w:pPr>
-    </w:p>
-    <w:p>
-      <w:pPr>
-        <w:rPr>
-          <w:rFonts w:ascii="Times New Roman" w:eastAsia="Times New Roman" w:hAnsi="Times New Roman" w:cs="Times New Roman"/>
-        </w:rPr>
-      </w:pPr>
-    </w:p>
-    <w:p>
-      <w:pPr>
-        <w:rPr>
-          <w:rFonts w:ascii="Times New Roman" w:eastAsia="Times New Roman" w:hAnsi="Times New Roman" w:cs="Times New Roman"/>
-        </w:rPr>
-      </w:pPr>
-    </w:p>
-    <w:p>
-      <w:pPr>
-        <w:rPr>
-          <w:rFonts w:ascii="Times New Roman" w:eastAsia="Times New Roman" w:hAnsi="Times New Roman" w:cs="Times New Roman"/>
-        </w:rPr>
-      </w:pPr>
-    </w:p>
-    <w:p>
-      <w:pPr>
-        <w:rPr>
-          <w:rFonts w:ascii="Times New Roman" w:eastAsia="Times New Roman" w:hAnsi="Times New Roman" w:cs="Times New Roman"/>
-        </w:rPr>
-      </w:pPr>
     </w:p>
     <w:p>
       <w:pPr>
@@ -2660,7 +2911,6 @@
           <w:sz w:val="36"/>
           <w:szCs w:val="36"/>
         </w:rPr>
-        <w:lastRenderedPageBreak/>
         <w:t>2. System Architecture</w:t>
       </w:r>
     </w:p>
@@ -4661,6 +4911,7 @@
           <w:rFonts w:ascii="Times New Roman" w:eastAsia="Times New Roman" w:hAnsi="Times New Roman" w:cs="Times New Roman"/>
           <w:color w:val="000000"/>
         </w:rPr>
+        <w:lastRenderedPageBreak/>
         <w:t xml:space="preserve">Night’s watch uses the data provided by the sensors on hourly basis, this data will be sent to the system using web API. The data will then be retrieved and rendered on the map. </w:t>
       </w:r>
     </w:p>
@@ -4705,7 +4956,6 @@
           <w:rFonts w:ascii="Times New Roman" w:eastAsia="Times New Roman" w:hAnsi="Times New Roman" w:cs="Times New Roman"/>
           <w:color w:val="000000"/>
         </w:rPr>
-        <w:lastRenderedPageBreak/>
         <w:t xml:space="preserve">Feedback system is implemented to improve the System, and increase the accuracy of the sensor data.  </w:t>
       </w:r>
     </w:p>
@@ -5083,6 +5333,7 @@
           <w:bCs/>
           <w:color w:val="000000"/>
         </w:rPr>
+        <w:lastRenderedPageBreak/>
         <w:t>Component User Interface</w:t>
       </w:r>
       <w:r>
@@ -5113,7 +5364,6 @@
           <w:bCs/>
           <w:color w:val="000000"/>
         </w:rPr>
-        <w:lastRenderedPageBreak/>
         <w:t>Component Objects</w:t>
       </w:r>
     </w:p>
@@ -5618,6 +5868,7 @@
           <w:bCs/>
           <w:color w:val="000000"/>
         </w:rPr>
+        <w:lastRenderedPageBreak/>
         <w:t>Responsible Development Team Member</w:t>
       </w:r>
       <w:r>
@@ -5994,6 +6245,7 @@
           <w:noProof/>
           <w:color w:val="000000"/>
         </w:rPr>
+        <w:lastRenderedPageBreak/>
         <w:drawing>
           <wp:inline distT="0" distB="0" distL="0" distR="0" wp14:anchorId="022D6A40" wp14:editId="2351DCEA">
             <wp:extent cx="5943600" cy="2910205"/>
@@ -6543,8 +6795,17 @@
           <w:rFonts w:ascii="Times New Roman" w:eastAsia="Times New Roman" w:hAnsi="Times New Roman" w:cs="Times New Roman"/>
           <w:color w:val="000000"/>
         </w:rPr>
-        <w:t> 11/12</w:t>
-      </w:r>
+        <w:t> </w:t>
+      </w:r>
+      <w:r>
+        <w:rPr>
+          <w:rFonts w:ascii="Times New Roman" w:eastAsia="Times New Roman" w:hAnsi="Times New Roman" w:cs="Times New Roman"/>
+          <w:color w:val="000000"/>
+        </w:rPr>
+        <w:t>03/12</w:t>
+      </w:r>
+      <w:bookmarkStart w:id="0" w:name="_GoBack"/>
+      <w:bookmarkEnd w:id="0"/>
       <w:r>
         <w:rPr>
           <w:rFonts w:ascii="Times New Roman" w:eastAsia="Times New Roman" w:hAnsi="Times New Roman" w:cs="Times New Roman"/>
@@ -6557,13 +6818,6 @@
       <w:pPr>
         <w:rPr>
           <w:rFonts w:ascii="Times New Roman" w:eastAsia="Times New Roman" w:hAnsi="Times New Roman" w:cs="Times New Roman"/>
-        </w:rPr>
-      </w:pPr>
-    </w:p>
-    <w:p>
-      <w:pPr>
-        <w:rPr>
-          <w:rFonts w:ascii="Times New Roman" w:hAnsi="Times New Roman" w:cs="Times New Roman"/>
         </w:rPr>
       </w:pPr>
     </w:p>
@@ -6958,7 +7212,7 @@
   <w:abstractNum w:abstractNumId="3" w15:restartNumberingAfterBreak="0">
     <w:nsid w:val="09DD20DC"/>
     <w:multiLevelType w:val="hybridMultilevel"/>
-    <w:tmpl w:val="080AA114"/>
+    <w:tmpl w:val="A66AA630"/>
     <w:lvl w:ilvl="0" w:tplc="40090001">
       <w:start w:val="1"/>
       <w:numFmt w:val="bullet"/>
@@ -7331,6 +7585,119 @@
     </w:lvl>
   </w:abstractNum>
   <w:abstractNum w:abstractNumId="6" w15:restartNumberingAfterBreak="0">
+    <w:nsid w:val="17781297"/>
+    <w:multiLevelType w:val="hybridMultilevel"/>
+    <w:tmpl w:val="B1126DA8"/>
+    <w:lvl w:ilvl="0" w:tplc="40090001">
+      <w:start w:val="1"/>
+      <w:numFmt w:val="bullet"/>
+      <w:lvlText w:val=""/>
+      <w:lvlJc w:val="left"/>
+      <w:pPr>
+        <w:ind w:left="720" w:hanging="360"/>
+      </w:pPr>
+      <w:rPr>
+        <w:rFonts w:ascii="Symbol" w:hAnsi="Symbol" w:hint="default"/>
+      </w:rPr>
+    </w:lvl>
+    <w:lvl w:ilvl="1" w:tplc="40090003" w:tentative="1">
+      <w:start w:val="1"/>
+      <w:numFmt w:val="bullet"/>
+      <w:lvlText w:val="o"/>
+      <w:lvlJc w:val="left"/>
+      <w:pPr>
+        <w:ind w:left="1440" w:hanging="360"/>
+      </w:pPr>
+      <w:rPr>
+        <w:rFonts w:ascii="Courier New" w:hAnsi="Courier New" w:cs="Courier New" w:hint="default"/>
+      </w:rPr>
+    </w:lvl>
+    <w:lvl w:ilvl="2" w:tplc="40090005" w:tentative="1">
+      <w:start w:val="1"/>
+      <w:numFmt w:val="bullet"/>
+      <w:lvlText w:val=""/>
+      <w:lvlJc w:val="left"/>
+      <w:pPr>
+        <w:ind w:left="2160" w:hanging="360"/>
+      </w:pPr>
+      <w:rPr>
+        <w:rFonts w:ascii="Wingdings" w:hAnsi="Wingdings" w:hint="default"/>
+      </w:rPr>
+    </w:lvl>
+    <w:lvl w:ilvl="3" w:tplc="40090001" w:tentative="1">
+      <w:start w:val="1"/>
+      <w:numFmt w:val="bullet"/>
+      <w:lvlText w:val=""/>
+      <w:lvlJc w:val="left"/>
+      <w:pPr>
+        <w:ind w:left="2880" w:hanging="360"/>
+      </w:pPr>
+      <w:rPr>
+        <w:rFonts w:ascii="Symbol" w:hAnsi="Symbol" w:hint="default"/>
+      </w:rPr>
+    </w:lvl>
+    <w:lvl w:ilvl="4" w:tplc="40090003" w:tentative="1">
+      <w:start w:val="1"/>
+      <w:numFmt w:val="bullet"/>
+      <w:lvlText w:val="o"/>
+      <w:lvlJc w:val="left"/>
+      <w:pPr>
+        <w:ind w:left="3600" w:hanging="360"/>
+      </w:pPr>
+      <w:rPr>
+        <w:rFonts w:ascii="Courier New" w:hAnsi="Courier New" w:cs="Courier New" w:hint="default"/>
+      </w:rPr>
+    </w:lvl>
+    <w:lvl w:ilvl="5" w:tplc="40090005" w:tentative="1">
+      <w:start w:val="1"/>
+      <w:numFmt w:val="bullet"/>
+      <w:lvlText w:val=""/>
+      <w:lvlJc w:val="left"/>
+      <w:pPr>
+        <w:ind w:left="4320" w:hanging="360"/>
+      </w:pPr>
+      <w:rPr>
+        <w:rFonts w:ascii="Wingdings" w:hAnsi="Wingdings" w:hint="default"/>
+      </w:rPr>
+    </w:lvl>
+    <w:lvl w:ilvl="6" w:tplc="40090001" w:tentative="1">
+      <w:start w:val="1"/>
+      <w:numFmt w:val="bullet"/>
+      <w:lvlText w:val=""/>
+      <w:lvlJc w:val="left"/>
+      <w:pPr>
+        <w:ind w:left="5040" w:hanging="360"/>
+      </w:pPr>
+      <w:rPr>
+        <w:rFonts w:ascii="Symbol" w:hAnsi="Symbol" w:hint="default"/>
+      </w:rPr>
+    </w:lvl>
+    <w:lvl w:ilvl="7" w:tplc="40090003" w:tentative="1">
+      <w:start w:val="1"/>
+      <w:numFmt w:val="bullet"/>
+      <w:lvlText w:val="o"/>
+      <w:lvlJc w:val="left"/>
+      <w:pPr>
+        <w:ind w:left="5760" w:hanging="360"/>
+      </w:pPr>
+      <w:rPr>
+        <w:rFonts w:ascii="Courier New" w:hAnsi="Courier New" w:cs="Courier New" w:hint="default"/>
+      </w:rPr>
+    </w:lvl>
+    <w:lvl w:ilvl="8" w:tplc="40090005" w:tentative="1">
+      <w:start w:val="1"/>
+      <w:numFmt w:val="bullet"/>
+      <w:lvlText w:val=""/>
+      <w:lvlJc w:val="left"/>
+      <w:pPr>
+        <w:ind w:left="6480" w:hanging="360"/>
+      </w:pPr>
+      <w:rPr>
+        <w:rFonts w:ascii="Wingdings" w:hAnsi="Wingdings" w:hint="default"/>
+      </w:rPr>
+    </w:lvl>
+  </w:abstractNum>
+  <w:abstractNum w:abstractNumId="7" w15:restartNumberingAfterBreak="0">
     <w:nsid w:val="1E956FF8"/>
     <w:multiLevelType w:val="hybridMultilevel"/>
     <w:tmpl w:val="B9E89084"/>
@@ -7443,7 +7810,7 @@
       </w:rPr>
     </w:lvl>
   </w:abstractNum>
-  <w:abstractNum w:abstractNumId="7" w15:restartNumberingAfterBreak="0">
+  <w:abstractNum w:abstractNumId="8" w15:restartNumberingAfterBreak="0">
     <w:nsid w:val="1EF54D8A"/>
     <w:multiLevelType w:val="multilevel"/>
     <w:tmpl w:val="40705EBE"/>
@@ -7592,7 +7959,7 @@
       </w:rPr>
     </w:lvl>
   </w:abstractNum>
-  <w:abstractNum w:abstractNumId="8" w15:restartNumberingAfterBreak="0">
+  <w:abstractNum w:abstractNumId="9" w15:restartNumberingAfterBreak="0">
     <w:nsid w:val="21476A70"/>
     <w:multiLevelType w:val="hybridMultilevel"/>
     <w:tmpl w:val="DA546F8E"/>
@@ -7682,7 +8049,7 @@
       </w:pPr>
     </w:lvl>
   </w:abstractNum>
-  <w:abstractNum w:abstractNumId="9" w15:restartNumberingAfterBreak="0">
+  <w:abstractNum w:abstractNumId="10" w15:restartNumberingAfterBreak="0">
     <w:nsid w:val="2349700F"/>
     <w:multiLevelType w:val="multilevel"/>
     <w:tmpl w:val="40705EBE"/>
@@ -7831,7 +8198,7 @@
       </w:rPr>
     </w:lvl>
   </w:abstractNum>
-  <w:abstractNum w:abstractNumId="10" w15:restartNumberingAfterBreak="0">
+  <w:abstractNum w:abstractNumId="11" w15:restartNumberingAfterBreak="0">
     <w:nsid w:val="23E24FF8"/>
     <w:multiLevelType w:val="hybridMultilevel"/>
     <w:tmpl w:val="5100EC64"/>
@@ -7944,7 +8311,120 @@
       </w:rPr>
     </w:lvl>
   </w:abstractNum>
-  <w:abstractNum w:abstractNumId="11" w15:restartNumberingAfterBreak="0">
+  <w:abstractNum w:abstractNumId="12" w15:restartNumberingAfterBreak="0">
+    <w:nsid w:val="24C67A19"/>
+    <w:multiLevelType w:val="hybridMultilevel"/>
+    <w:tmpl w:val="C3E00AE8"/>
+    <w:lvl w:ilvl="0" w:tplc="40090001">
+      <w:start w:val="1"/>
+      <w:numFmt w:val="bullet"/>
+      <w:lvlText w:val=""/>
+      <w:lvlJc w:val="left"/>
+      <w:pPr>
+        <w:ind w:left="720" w:hanging="360"/>
+      </w:pPr>
+      <w:rPr>
+        <w:rFonts w:ascii="Symbol" w:hAnsi="Symbol" w:hint="default"/>
+      </w:rPr>
+    </w:lvl>
+    <w:lvl w:ilvl="1" w:tplc="40090003" w:tentative="1">
+      <w:start w:val="1"/>
+      <w:numFmt w:val="bullet"/>
+      <w:lvlText w:val="o"/>
+      <w:lvlJc w:val="left"/>
+      <w:pPr>
+        <w:ind w:left="1440" w:hanging="360"/>
+      </w:pPr>
+      <w:rPr>
+        <w:rFonts w:ascii="Courier New" w:hAnsi="Courier New" w:cs="Courier New" w:hint="default"/>
+      </w:rPr>
+    </w:lvl>
+    <w:lvl w:ilvl="2" w:tplc="40090005" w:tentative="1">
+      <w:start w:val="1"/>
+      <w:numFmt w:val="bullet"/>
+      <w:lvlText w:val=""/>
+      <w:lvlJc w:val="left"/>
+      <w:pPr>
+        <w:ind w:left="2160" w:hanging="360"/>
+      </w:pPr>
+      <w:rPr>
+        <w:rFonts w:ascii="Wingdings" w:hAnsi="Wingdings" w:hint="default"/>
+      </w:rPr>
+    </w:lvl>
+    <w:lvl w:ilvl="3" w:tplc="40090001" w:tentative="1">
+      <w:start w:val="1"/>
+      <w:numFmt w:val="bullet"/>
+      <w:lvlText w:val=""/>
+      <w:lvlJc w:val="left"/>
+      <w:pPr>
+        <w:ind w:left="2880" w:hanging="360"/>
+      </w:pPr>
+      <w:rPr>
+        <w:rFonts w:ascii="Symbol" w:hAnsi="Symbol" w:hint="default"/>
+      </w:rPr>
+    </w:lvl>
+    <w:lvl w:ilvl="4" w:tplc="40090003" w:tentative="1">
+      <w:start w:val="1"/>
+      <w:numFmt w:val="bullet"/>
+      <w:lvlText w:val="o"/>
+      <w:lvlJc w:val="left"/>
+      <w:pPr>
+        <w:ind w:left="3600" w:hanging="360"/>
+      </w:pPr>
+      <w:rPr>
+        <w:rFonts w:ascii="Courier New" w:hAnsi="Courier New" w:cs="Courier New" w:hint="default"/>
+      </w:rPr>
+    </w:lvl>
+    <w:lvl w:ilvl="5" w:tplc="40090005" w:tentative="1">
+      <w:start w:val="1"/>
+      <w:numFmt w:val="bullet"/>
+      <w:lvlText w:val=""/>
+      <w:lvlJc w:val="left"/>
+      <w:pPr>
+        <w:ind w:left="4320" w:hanging="360"/>
+      </w:pPr>
+      <w:rPr>
+        <w:rFonts w:ascii="Wingdings" w:hAnsi="Wingdings" w:hint="default"/>
+      </w:rPr>
+    </w:lvl>
+    <w:lvl w:ilvl="6" w:tplc="40090001" w:tentative="1">
+      <w:start w:val="1"/>
+      <w:numFmt w:val="bullet"/>
+      <w:lvlText w:val=""/>
+      <w:lvlJc w:val="left"/>
+      <w:pPr>
+        <w:ind w:left="5040" w:hanging="360"/>
+      </w:pPr>
+      <w:rPr>
+        <w:rFonts w:ascii="Symbol" w:hAnsi="Symbol" w:hint="default"/>
+      </w:rPr>
+    </w:lvl>
+    <w:lvl w:ilvl="7" w:tplc="40090003" w:tentative="1">
+      <w:start w:val="1"/>
+      <w:numFmt w:val="bullet"/>
+      <w:lvlText w:val="o"/>
+      <w:lvlJc w:val="left"/>
+      <w:pPr>
+        <w:ind w:left="5760" w:hanging="360"/>
+      </w:pPr>
+      <w:rPr>
+        <w:rFonts w:ascii="Courier New" w:hAnsi="Courier New" w:cs="Courier New" w:hint="default"/>
+      </w:rPr>
+    </w:lvl>
+    <w:lvl w:ilvl="8" w:tplc="40090005" w:tentative="1">
+      <w:start w:val="1"/>
+      <w:numFmt w:val="bullet"/>
+      <w:lvlText w:val=""/>
+      <w:lvlJc w:val="left"/>
+      <w:pPr>
+        <w:ind w:left="6480" w:hanging="360"/>
+      </w:pPr>
+      <w:rPr>
+        <w:rFonts w:ascii="Wingdings" w:hAnsi="Wingdings" w:hint="default"/>
+      </w:rPr>
+    </w:lvl>
+  </w:abstractNum>
+  <w:abstractNum w:abstractNumId="13" w15:restartNumberingAfterBreak="0">
     <w:nsid w:val="31927CCF"/>
     <w:multiLevelType w:val="hybridMultilevel"/>
     <w:tmpl w:val="E7401FD0"/>
@@ -8057,7 +8537,7 @@
       </w:rPr>
     </w:lvl>
   </w:abstractNum>
-  <w:abstractNum w:abstractNumId="12" w15:restartNumberingAfterBreak="0">
+  <w:abstractNum w:abstractNumId="14" w15:restartNumberingAfterBreak="0">
     <w:nsid w:val="580B6D9A"/>
     <w:multiLevelType w:val="multilevel"/>
     <w:tmpl w:val="40705EBE"/>
@@ -8206,7 +8686,7 @@
       </w:rPr>
     </w:lvl>
   </w:abstractNum>
-  <w:abstractNum w:abstractNumId="13" w15:restartNumberingAfterBreak="0">
+  <w:abstractNum w:abstractNumId="15" w15:restartNumberingAfterBreak="0">
     <w:nsid w:val="585570EE"/>
     <w:multiLevelType w:val="multilevel"/>
     <w:tmpl w:val="40705EBE"/>
@@ -8355,7 +8835,7 @@
       </w:rPr>
     </w:lvl>
   </w:abstractNum>
-  <w:abstractNum w:abstractNumId="14" w15:restartNumberingAfterBreak="0">
+  <w:abstractNum w:abstractNumId="16" w15:restartNumberingAfterBreak="0">
     <w:nsid w:val="61094EEF"/>
     <w:multiLevelType w:val="hybridMultilevel"/>
     <w:tmpl w:val="F7DA044A"/>
@@ -8468,7 +8948,7 @@
       </w:rPr>
     </w:lvl>
   </w:abstractNum>
-  <w:abstractNum w:abstractNumId="15" w15:restartNumberingAfterBreak="0">
+  <w:abstractNum w:abstractNumId="17" w15:restartNumberingAfterBreak="0">
     <w:nsid w:val="66040542"/>
     <w:multiLevelType w:val="hybridMultilevel"/>
     <w:tmpl w:val="E128471E"/>
@@ -8581,7 +9061,7 @@
       </w:rPr>
     </w:lvl>
   </w:abstractNum>
-  <w:abstractNum w:abstractNumId="16" w15:restartNumberingAfterBreak="0">
+  <w:abstractNum w:abstractNumId="18" w15:restartNumberingAfterBreak="0">
     <w:nsid w:val="7AA31513"/>
     <w:multiLevelType w:val="multilevel"/>
     <w:tmpl w:val="40705EBE"/>
@@ -8731,7 +9211,7 @@
     </w:lvl>
   </w:abstractNum>
   <w:num w:numId="1">
-    <w:abstractNumId w:val="16"/>
+    <w:abstractNumId w:val="18"/>
   </w:num>
   <w:num w:numId="2">
     <w:abstractNumId w:val="2"/>
@@ -8740,46 +9220,52 @@
     <w:abstractNumId w:val="5"/>
   </w:num>
   <w:num w:numId="4">
-    <w:abstractNumId w:val="10"/>
+    <w:abstractNumId w:val="11"/>
   </w:num>
   <w:num w:numId="5">
-    <w:abstractNumId w:val="11"/>
+    <w:abstractNumId w:val="13"/>
   </w:num>
   <w:num w:numId="6">
     <w:abstractNumId w:val="1"/>
   </w:num>
   <w:num w:numId="7">
-    <w:abstractNumId w:val="14"/>
+    <w:abstractNumId w:val="16"/>
   </w:num>
   <w:num w:numId="8">
+    <w:abstractNumId w:val="17"/>
+  </w:num>
+  <w:num w:numId="9">
+    <w:abstractNumId w:val="9"/>
+  </w:num>
+  <w:num w:numId="10">
+    <w:abstractNumId w:val="7"/>
+  </w:num>
+  <w:num w:numId="11">
     <w:abstractNumId w:val="15"/>
   </w:num>
-  <w:num w:numId="9">
-    <w:abstractNumId w:val="8"/>
-  </w:num>
-  <w:num w:numId="10">
-    <w:abstractNumId w:val="6"/>
-  </w:num>
-  <w:num w:numId="11">
-    <w:abstractNumId w:val="13"/>
-  </w:num>
   <w:num w:numId="12">
-    <w:abstractNumId w:val="9"/>
+    <w:abstractNumId w:val="10"/>
   </w:num>
   <w:num w:numId="13">
     <w:abstractNumId w:val="4"/>
   </w:num>
   <w:num w:numId="14">
-    <w:abstractNumId w:val="7"/>
+    <w:abstractNumId w:val="8"/>
   </w:num>
   <w:num w:numId="15">
-    <w:abstractNumId w:val="12"/>
+    <w:abstractNumId w:val="14"/>
   </w:num>
   <w:num w:numId="16">
     <w:abstractNumId w:val="0"/>
   </w:num>
   <w:num w:numId="17">
     <w:abstractNumId w:val="3"/>
+  </w:num>
+  <w:num w:numId="18">
+    <w:abstractNumId w:val="12"/>
+  </w:num>
+  <w:num w:numId="19">
+    <w:abstractNumId w:val="6"/>
   </w:num>
 </w:numbering>
 </file>
